--- a/01 Analisis de Negocio/AN_RW_RESUMEN_DE_WORKPRODUCTS.docx
+++ b/01 Analisis de Negocio/AN_RW_RESUMEN_DE_WORKPRODUCTS.docx
@@ -1,6 +1,6 @@
 
 <file path=word/document.xml><?xml version="1.0" encoding="utf-8"?>
-<w:document xmlns:wpc="http://schemas.microsoft.com/office/word/2010/wordprocessingCanvas" xmlns:cx="http://schemas.microsoft.com/office/drawing/2014/chartex" xmlns:cx1="http://schemas.microsoft.com/office/drawing/2015/9/8/chartex" xmlns:cx2="http://schemas.microsoft.com/office/drawing/2015/10/21/chartex" xmlns:cx3="http://schemas.microsoft.com/office/drawing/2016/5/9/chartex" xmlns:cx4="http://schemas.microsoft.com/office/drawing/2016/5/10/chartex" xmlns:cx5="http://schemas.microsoft.com/office/drawing/2016/5/11/chartex" xmlns:cx6="http://schemas.microsoft.com/office/drawing/2016/5/12/chartex" xmlns:cx7="http://schemas.microsoft.com/office/drawing/2016/5/13/chartex" xmlns:cx8="http://schemas.microsoft.com/office/drawing/2016/5/14/chartex" xmlns:mc="http://schemas.openxmlformats.org/markup-compatibility/2006" xmlns:aink="http://schemas.microsoft.com/office/drawing/2016/ink" xmlns:am3d="http://schemas.microsoft.com/office/drawing/2017/model3d" xmlns:o="urn:schemas-microsoft-com:office:office" xmlns:r="http://schemas.openxmlformats.org/officeDocument/2006/relationships" xmlns:m="http://schemas.openxmlformats.org/officeDocument/2006/math" xmlns:v="urn:schemas-microsoft-com:vml" xmlns:wp14="http://schemas.microsoft.com/office/word/2010/wordprocessingDrawing" xmlns:wp="http://schemas.openxmlformats.org/drawingml/2006/wordprocessingDrawing" xmlns:w10="urn:schemas-microsoft-com:office:word" xmlns:w="http://schemas.openxmlformats.org/wordprocessingml/2006/main" xmlns:w14="http://schemas.microsoft.com/office/word/2010/wordml" xmlns:w15="http://schemas.microsoft.com/office/word/2012/wordml" xmlns:w16cid="http://schemas.microsoft.com/office/word/2016/wordml/cid" xmlns:w16se="http://schemas.microsoft.com/office/word/2015/wordml/symex" xmlns:wpg="http://schemas.microsoft.com/office/word/2010/wordprocessingGroup" xmlns:wpi="http://schemas.microsoft.com/office/word/2010/wordprocessingInk" xmlns:wne="http://schemas.microsoft.com/office/word/2006/wordml" xmlns:wps="http://schemas.microsoft.com/office/word/2010/wordprocessingShape" mc:Ignorable="w14 w15 w16se w16cid wp14">
+<w:document xmlns:wpc="http://schemas.microsoft.com/office/word/2010/wordprocessingCanvas" xmlns:mc="http://schemas.openxmlformats.org/markup-compatibility/2006" xmlns:o="urn:schemas-microsoft-com:office:office" xmlns:r="http://schemas.openxmlformats.org/officeDocument/2006/relationships" xmlns:m="http://schemas.openxmlformats.org/officeDocument/2006/math" xmlns:v="urn:schemas-microsoft-com:vml" xmlns:wp14="http://schemas.microsoft.com/office/word/2010/wordprocessingDrawing" xmlns:wp="http://schemas.openxmlformats.org/drawingml/2006/wordprocessingDrawing" xmlns:w10="urn:schemas-microsoft-com:office:word" xmlns:w="http://schemas.openxmlformats.org/wordprocessingml/2006/main" xmlns:w14="http://schemas.microsoft.com/office/word/2010/wordml" xmlns:w15="http://schemas.microsoft.com/office/word/2012/wordml" xmlns:wpg="http://schemas.microsoft.com/office/word/2010/wordprocessingGroup" xmlns:wpi="http://schemas.microsoft.com/office/word/2010/wordprocessingInk" xmlns:wne="http://schemas.microsoft.com/office/word/2006/wordml" xmlns:wps="http://schemas.microsoft.com/office/word/2010/wordprocessingShape" mc:Ignorable="w14 w15 wp14">
   <w:body>
     <w:p>
       <w:pPr>
@@ -781,15 +781,7 @@
         <w:rPr>
           <w:lang w:val="es-419"/>
         </w:rPr>
-        <w:t xml:space="preserve">Lenguaje de </w:t>
-      </w:r>
-      <w:bookmarkStart w:id="3" w:name="_GoBack"/>
-      <w:bookmarkEnd w:id="3"/>
-      <w:r>
-        <w:rPr>
-          <w:lang w:val="es-419"/>
-        </w:rPr>
-        <w:t>programación:</w:t>
+        <w:t>Lenguaje de programación:</w:t>
       </w:r>
       <w:r>
         <w:rPr>
@@ -967,7 +959,21 @@
         <w:rPr>
           <w:lang w:val="es-419"/>
         </w:rPr>
-        <w:t xml:space="preserve"> Adrian Crespo Ames, </w:t>
+        <w:t xml:space="preserve"> </w:t>
+      </w:r>
+      <w:proofErr w:type="spellStart"/>
+      <w:r>
+        <w:rPr>
+          <w:lang w:val="es-419"/>
+        </w:rPr>
+        <w:t>Adrian</w:t>
+      </w:r>
+      <w:proofErr w:type="spellEnd"/>
+      <w:r>
+        <w:rPr>
+          <w:lang w:val="es-419"/>
+        </w:rPr>
+        <w:t xml:space="preserve"> Crespo Ames, </w:t>
       </w:r>
       <w:proofErr w:type="spellStart"/>
       <w:r>
@@ -1648,7 +1654,14 @@
           <w:u w:val="single"/>
           <w:lang w:val="es-419"/>
         </w:rPr>
-        <w:t>AR_CU_ACTUALIZAR_INFORME_RECLAMO</w:t>
+        <w:t>AC</w:t>
+      </w:r>
+      <w:r>
+        <w:rPr>
+          <w:u w:val="single"/>
+          <w:lang w:val="es-419"/>
+        </w:rPr>
+        <w:t>_CU_ACTUALIZAR_INFORME_RECLAMO</w:t>
       </w:r>
     </w:p>
     <w:p>
@@ -1885,7 +1898,14 @@
           <w:u w:val="single"/>
           <w:lang w:val="es-419"/>
         </w:rPr>
-        <w:t>AR_CU_FILTRAR POR ESPECIALIDAD</w:t>
+        <w:t>AC</w:t>
+      </w:r>
+      <w:r>
+        <w:rPr>
+          <w:u w:val="single"/>
+          <w:lang w:val="es-419"/>
+        </w:rPr>
+        <w:t>_CU_FILTRAR POR ESPECIALIDAD</w:t>
       </w:r>
     </w:p>
     <w:p>
@@ -2022,7 +2042,14 @@
           <w:u w:val="single"/>
           <w:lang w:val="es-419"/>
         </w:rPr>
-        <w:t>AR_CU_MOSTRAR_SOLICITUD_RECLAMO</w:t>
+        <w:t>AC</w:t>
+      </w:r>
+      <w:r>
+        <w:rPr>
+          <w:u w:val="single"/>
+          <w:lang w:val="es-419"/>
+        </w:rPr>
+        <w:t>_CU_MOSTRAR_SOLICITUD_RECLAMO</w:t>
       </w:r>
     </w:p>
     <w:p>
@@ -2137,7 +2164,14 @@
           <w:u w:val="single"/>
           <w:lang w:val="es-419"/>
         </w:rPr>
-        <w:t>AR_CU_REGISTRAR ACTIVIDAD</w:t>
+        <w:t>AC</w:t>
+      </w:r>
+      <w:r>
+        <w:rPr>
+          <w:u w:val="single"/>
+          <w:lang w:val="es-419"/>
+        </w:rPr>
+        <w:t>_CU_REGISTRAR ACTIVIDAD</w:t>
       </w:r>
     </w:p>
     <w:p>
@@ -2266,7 +2300,21 @@
           <w:u w:val="single"/>
           <w:lang w:val="es-419"/>
         </w:rPr>
-        <w:t>AR_CU_REGISTRAR CONTRATO</w:t>
+        <w:t>A</w:t>
+      </w:r>
+      <w:r>
+        <w:rPr>
+          <w:u w:val="single"/>
+          <w:lang w:val="es-419"/>
+        </w:rPr>
+        <w:t>C</w:t>
+      </w:r>
+      <w:r>
+        <w:rPr>
+          <w:u w:val="single"/>
+          <w:lang w:val="es-419"/>
+        </w:rPr>
+        <w:t>_CU_REGISTRAR CONTRATO</w:t>
       </w:r>
     </w:p>
     <w:p>
@@ -2395,7 +2443,14 @@
           <w:u w:val="single"/>
           <w:lang w:val="es-419"/>
         </w:rPr>
-        <w:t>AR_CUDG_PROCESO_CONTRATACION_DE_SERVICIOS</w:t>
+        <w:t>AC</w:t>
+      </w:r>
+      <w:r>
+        <w:rPr>
+          <w:u w:val="single"/>
+          <w:lang w:val="es-419"/>
+        </w:rPr>
+        <w:t>_CUDG_PROCESO_CONTRATACION_DE_SERVICIOS</w:t>
       </w:r>
     </w:p>
     <w:p>
@@ -2457,7 +2512,7 @@
         <w:rPr>
           <w:lang w:val="es-419"/>
         </w:rPr>
-        <w:t xml:space="preserve"> Archivo en el cual ser conciben los casos de uso que el sistema deberá soportar para el proceso de contratación de servicios.</w:t>
+        <w:t xml:space="preserve"> Archivo en el cual se conciben los casos de uso que el sistema deberá soportar para el proceso de contratación de servicios.</w:t>
       </w:r>
     </w:p>
     <w:p>
@@ -2552,7 +2607,14 @@
           <w:u w:val="single"/>
           <w:lang w:val="es-419"/>
         </w:rPr>
-        <w:t>AR_CUDG_PROCESO_RECLAMOS</w:t>
+        <w:t>AC</w:t>
+      </w:r>
+      <w:r>
+        <w:rPr>
+          <w:u w:val="single"/>
+          <w:lang w:val="es-419"/>
+        </w:rPr>
+        <w:t>_CUDG_PROCESO_RECLAMOS</w:t>
       </w:r>
     </w:p>
     <w:p>
@@ -2592,7 +2654,7 @@
         <w:rPr>
           <w:lang w:val="es-419"/>
         </w:rPr>
-        <w:t xml:space="preserve"> Archivo en el cual ser conciben los casos de uso que el sistema deberá soportar para el proceso de reclamos.</w:t>
+        <w:t xml:space="preserve"> Archivo en el cual se conciben los casos de uso que el sistema deberá soportar para el proceso de reclamos.</w:t>
       </w:r>
     </w:p>
     <w:p>
@@ -2667,7 +2729,14 @@
           <w:u w:val="single"/>
           <w:lang w:val="es-419"/>
         </w:rPr>
-        <w:t>AR_DCUGD_DESCRIPCION_DE_DIAGRAMA_DE_CASOS_DE_USO</w:t>
+        <w:t>AC</w:t>
+      </w:r>
+      <w:r>
+        <w:rPr>
+          <w:u w:val="single"/>
+          <w:lang w:val="es-419"/>
+        </w:rPr>
+        <w:t>_DCUGD_DESCRIPCION_DE_DIAGRAMA_DE_CASOS_DE_USO</w:t>
       </w:r>
     </w:p>
     <w:p>
@@ -2813,7 +2882,364 @@
     </w:p>
     <w:p>
       <w:pPr>
-        <w:rPr>
+        <w:pStyle w:val="Prrafodelista"/>
+        <w:numPr>
+          <w:ilvl w:val="0"/>
+          <w:numId w:val="3"/>
+        </w:numPr>
+        <w:rPr>
+          <w:u w:val="single"/>
+          <w:lang w:val="es-419"/>
+        </w:rPr>
+      </w:pPr>
+      <w:r>
+        <w:rPr>
+          <w:u w:val="single"/>
+          <w:lang w:val="es-419"/>
+        </w:rPr>
+        <w:t>DD_BDM_MODELO_BASE_DE_DATOS</w:t>
+      </w:r>
+    </w:p>
+    <w:p>
+      <w:pPr>
+        <w:pStyle w:val="Prrafodelista"/>
+        <w:rPr>
+          <w:lang w:val="es-419"/>
+        </w:rPr>
+      </w:pPr>
+      <w:r>
+        <w:rPr>
+          <w:lang w:val="es-419"/>
+        </w:rPr>
+        <w:t xml:space="preserve">Autor: </w:t>
+      </w:r>
+      <w:proofErr w:type="spellStart"/>
+      <w:r>
+        <w:rPr>
+          <w:lang w:val="es-419"/>
+        </w:rPr>
+        <w:t>Jeiel</w:t>
+      </w:r>
+      <w:proofErr w:type="spellEnd"/>
+      <w:r>
+        <w:rPr>
+          <w:lang w:val="es-419"/>
+        </w:rPr>
+        <w:t xml:space="preserve"> Tarazona Lovera, Geraldine </w:t>
+      </w:r>
+      <w:proofErr w:type="spellStart"/>
+      <w:r>
+        <w:rPr>
+          <w:lang w:val="es-419"/>
+        </w:rPr>
+        <w:t>Curipaco</w:t>
+      </w:r>
+      <w:proofErr w:type="spellEnd"/>
+      <w:r>
+        <w:rPr>
+          <w:lang w:val="es-419"/>
+        </w:rPr>
+        <w:t xml:space="preserve"> </w:t>
+      </w:r>
+      <w:proofErr w:type="spellStart"/>
+      <w:r>
+        <w:rPr>
+          <w:lang w:val="es-419"/>
+        </w:rPr>
+        <w:t>Huayllani</w:t>
+      </w:r>
+      <w:proofErr w:type="spellEnd"/>
+      <w:r>
+        <w:rPr>
+          <w:lang w:val="es-419"/>
+        </w:rPr>
+        <w:t xml:space="preserve">, </w:t>
+      </w:r>
+      <w:proofErr w:type="spellStart"/>
+      <w:r>
+        <w:rPr>
+          <w:lang w:val="es-419"/>
+        </w:rPr>
+        <w:t>Adrian</w:t>
+      </w:r>
+      <w:proofErr w:type="spellEnd"/>
+      <w:r>
+        <w:rPr>
+          <w:lang w:val="es-419"/>
+        </w:rPr>
+        <w:t xml:space="preserve"> Crespo Ames</w:t>
+      </w:r>
+    </w:p>
+    <w:p>
+      <w:pPr>
+        <w:pStyle w:val="Prrafodelista"/>
+        <w:rPr>
+          <w:lang w:val="es-419"/>
+        </w:rPr>
+      </w:pPr>
+      <w:r>
+        <w:rPr>
+          <w:lang w:val="es-419"/>
+        </w:rPr>
+        <w:t xml:space="preserve">Descripción: Archivo en el cual </w:t>
+      </w:r>
+      <w:r>
+        <w:rPr>
+          <w:lang w:val="es-419"/>
+        </w:rPr>
+        <w:t xml:space="preserve">se </w:t>
+      </w:r>
+      <w:r>
+        <w:rPr>
+          <w:lang w:val="es-419"/>
+        </w:rPr>
+        <w:t>visualiza</w:t>
+      </w:r>
+      <w:r>
+        <w:rPr>
+          <w:lang w:val="es-419"/>
+        </w:rPr>
+        <w:t xml:space="preserve"> el modelo de la base datos que se usará para e</w:t>
+      </w:r>
+      <w:r>
+        <w:rPr>
+          <w:lang w:val="es-419"/>
+        </w:rPr>
+        <w:t>l proceso de</w:t>
+      </w:r>
+      <w:r>
+        <w:rPr>
+          <w:lang w:val="es-419"/>
+        </w:rPr>
+        <w:t xml:space="preserve"> contratación de servicios y</w:t>
+      </w:r>
+      <w:r>
+        <w:rPr>
+          <w:lang w:val="es-419"/>
+        </w:rPr>
+        <w:t xml:space="preserve"> reclamos.</w:t>
+      </w:r>
+    </w:p>
+    <w:p>
+      <w:pPr>
+        <w:pStyle w:val="Prrafodelista"/>
+        <w:rPr>
+          <w:lang w:val="es-419"/>
+        </w:rPr>
+      </w:pPr>
+      <w:r>
+        <w:rPr>
+          <w:lang w:val="es-419"/>
+        </w:rPr>
+        <w:t xml:space="preserve">Tipo de documento o archivo: </w:t>
+      </w:r>
+      <w:r>
+        <w:rPr>
+          <w:lang w:val="es-419"/>
+        </w:rPr>
+        <w:t>Documento de Microsoft Word</w:t>
+      </w:r>
+      <w:r>
+        <w:rPr>
+          <w:lang w:val="es-419"/>
+        </w:rPr>
+        <w:t>.</w:t>
+      </w:r>
+    </w:p>
+    <w:p>
+      <w:pPr>
+        <w:pStyle w:val="Prrafodelista"/>
+        <w:rPr>
+          <w:lang w:val="es-419"/>
+        </w:rPr>
+      </w:pPr>
+      <w:r>
+        <w:rPr>
+          <w:lang w:val="es-419"/>
+        </w:rPr>
+        <w:t>Lenguaje de programación: Ninguno.</w:t>
+      </w:r>
+    </w:p>
+    <w:p>
+      <w:pPr>
+        <w:pStyle w:val="Prrafodelista"/>
+        <w:rPr>
+          <w:u w:val="single"/>
+          <w:lang w:val="es-419"/>
+        </w:rPr>
+      </w:pPr>
+    </w:p>
+    <w:p>
+      <w:pPr>
+        <w:pStyle w:val="Prrafodelista"/>
+        <w:numPr>
+          <w:ilvl w:val="0"/>
+          <w:numId w:val="3"/>
+        </w:numPr>
+        <w:rPr>
+          <w:u w:val="single"/>
+          <w:lang w:val="es-419"/>
+        </w:rPr>
+      </w:pPr>
+      <w:r>
+        <w:rPr>
+          <w:u w:val="single"/>
+          <w:lang w:val="es-419"/>
+        </w:rPr>
+        <w:t>DD_LI_LISTA_DATOS</w:t>
+      </w:r>
+    </w:p>
+    <w:p>
+      <w:pPr>
+        <w:pStyle w:val="Prrafodelista"/>
+        <w:rPr>
+          <w:lang w:val="es-419"/>
+        </w:rPr>
+      </w:pPr>
+      <w:r>
+        <w:rPr>
+          <w:lang w:val="es-419"/>
+        </w:rPr>
+        <w:t xml:space="preserve">Autor: </w:t>
+      </w:r>
+      <w:proofErr w:type="spellStart"/>
+      <w:r>
+        <w:rPr>
+          <w:lang w:val="es-419"/>
+        </w:rPr>
+        <w:t>Adrian</w:t>
+      </w:r>
+      <w:proofErr w:type="spellEnd"/>
+      <w:r>
+        <w:rPr>
+          <w:lang w:val="es-419"/>
+        </w:rPr>
+        <w:t xml:space="preserve"> Crespo Ames, </w:t>
+      </w:r>
+      <w:proofErr w:type="spellStart"/>
+      <w:r>
+        <w:rPr>
+          <w:lang w:val="es-419"/>
+        </w:rPr>
+        <w:t>Jeiel</w:t>
+      </w:r>
+      <w:proofErr w:type="spellEnd"/>
+      <w:r>
+        <w:rPr>
+          <w:lang w:val="es-419"/>
+        </w:rPr>
+        <w:t xml:space="preserve"> Tarazona Lovera</w:t>
+      </w:r>
+    </w:p>
+    <w:p>
+      <w:pPr>
+        <w:pStyle w:val="Prrafodelista"/>
+        <w:rPr>
+          <w:lang w:val="es-419"/>
+        </w:rPr>
+      </w:pPr>
+      <w:r>
+        <w:rPr>
+          <w:lang w:val="es-419"/>
+        </w:rPr>
+        <w:t xml:space="preserve">Descripción: Archivo en el cual </w:t>
+      </w:r>
+      <w:r>
+        <w:rPr>
+          <w:lang w:val="es-419"/>
+        </w:rPr>
+        <w:t xml:space="preserve">lista los datos iniciales a insertar en la </w:t>
+      </w:r>
+      <w:proofErr w:type="spellStart"/>
+      <w:r>
+        <w:rPr>
+          <w:lang w:val="es-419"/>
+        </w:rPr>
+        <w:t>bas</w:t>
+      </w:r>
+      <w:proofErr w:type="spellEnd"/>
+      <w:r>
+        <w:rPr>
+          <w:lang w:val="es-419"/>
+        </w:rPr>
+        <w:t xml:space="preserve"> de datos</w:t>
+      </w:r>
+      <w:r>
+        <w:rPr>
+          <w:lang w:val="es-419"/>
+        </w:rPr>
+        <w:t xml:space="preserve"> soportar para el proceso de </w:t>
+      </w:r>
+      <w:r>
+        <w:rPr>
+          <w:lang w:val="es-419"/>
+        </w:rPr>
+        <w:t>contratación de servicios y reclamos</w:t>
+      </w:r>
+      <w:r>
+        <w:rPr>
+          <w:lang w:val="es-419"/>
+        </w:rPr>
+        <w:t>.</w:t>
+      </w:r>
+    </w:p>
+    <w:p>
+      <w:pPr>
+        <w:pStyle w:val="Prrafodelista"/>
+        <w:rPr>
+          <w:lang w:val="es-419"/>
+        </w:rPr>
+      </w:pPr>
+      <w:r>
+        <w:rPr>
+          <w:lang w:val="es-419"/>
+        </w:rPr>
+        <w:t xml:space="preserve">Tipo de documento o archivo: Archivo </w:t>
+      </w:r>
+      <w:r>
+        <w:rPr>
+          <w:lang w:val="es-419"/>
+        </w:rPr>
+        <w:t>SQL</w:t>
+      </w:r>
+      <w:r>
+        <w:rPr>
+          <w:lang w:val="es-419"/>
+        </w:rPr>
+        <w:t>.</w:t>
+      </w:r>
+    </w:p>
+    <w:p>
+      <w:pPr>
+        <w:pStyle w:val="Prrafodelista"/>
+        <w:rPr>
+          <w:lang w:val="es-419"/>
+        </w:rPr>
+      </w:pPr>
+      <w:r>
+        <w:rPr>
+          <w:lang w:val="es-419"/>
+        </w:rPr>
+        <w:t xml:space="preserve">Lenguaje de programación: </w:t>
+      </w:r>
+      <w:r>
+        <w:rPr>
+          <w:lang w:val="es-419"/>
+        </w:rPr>
+        <w:t>SQL</w:t>
+      </w:r>
+      <w:r>
+        <w:rPr>
+          <w:lang w:val="es-419"/>
+        </w:rPr>
+        <w:t>.</w:t>
+      </w:r>
+    </w:p>
+    <w:p>
+      <w:pPr>
+        <w:pStyle w:val="Prrafodelista"/>
+        <w:rPr>
+          <w:u w:val="single"/>
           <w:lang w:val="es-419"/>
         </w:rPr>
       </w:pPr>
@@ -2847,6 +3273,8 @@
           <w:lang w:val="es-419"/>
         </w:rPr>
       </w:pPr>
+      <w:bookmarkStart w:id="3" w:name="_GoBack"/>
+      <w:bookmarkEnd w:id="3"/>
     </w:p>
     <w:sectPr>
       <w:footerReference w:type="default" r:id="rId8"/>
@@ -2860,7 +3288,7 @@
 </file>
 
 <file path=word/endnotes.xml><?xml version="1.0" encoding="utf-8"?>
-<w:endnotes xmlns:wpc="http://schemas.microsoft.com/office/word/2010/wordprocessingCanvas" xmlns:cx="http://schemas.microsoft.com/office/drawing/2014/chartex" xmlns:cx1="http://schemas.microsoft.com/office/drawing/2015/9/8/chartex" xmlns:cx2="http://schemas.microsoft.com/office/drawing/2015/10/21/chartex" xmlns:cx3="http://schemas.microsoft.com/office/drawing/2016/5/9/chartex" xmlns:cx4="http://schemas.microsoft.com/office/drawing/2016/5/10/chartex" xmlns:cx5="http://schemas.microsoft.com/office/drawing/2016/5/11/chartex" xmlns:cx6="http://schemas.microsoft.com/office/drawing/2016/5/12/chartex" xmlns:cx7="http://schemas.microsoft.com/office/drawing/2016/5/13/chartex" xmlns:cx8="http://schemas.microsoft.com/office/drawing/2016/5/14/chartex" xmlns:mc="http://schemas.openxmlformats.org/markup-compatibility/2006" xmlns:aink="http://schemas.microsoft.com/office/drawing/2016/ink" xmlns:am3d="http://schemas.microsoft.com/office/drawing/2017/model3d" xmlns:o="urn:schemas-microsoft-com:office:office" xmlns:r="http://schemas.openxmlformats.org/officeDocument/2006/relationships" xmlns:m="http://schemas.openxmlformats.org/officeDocument/2006/math" xmlns:v="urn:schemas-microsoft-com:vml" xmlns:wp14="http://schemas.microsoft.com/office/word/2010/wordprocessingDrawing" xmlns:wp="http://schemas.openxmlformats.org/drawingml/2006/wordprocessingDrawing" xmlns:w10="urn:schemas-microsoft-com:office:word" xmlns:w="http://schemas.openxmlformats.org/wordprocessingml/2006/main" xmlns:w14="http://schemas.microsoft.com/office/word/2010/wordml" xmlns:w15="http://schemas.microsoft.com/office/word/2012/wordml" xmlns:w16cid="http://schemas.microsoft.com/office/word/2016/wordml/cid" xmlns:w16se="http://schemas.microsoft.com/office/word/2015/wordml/symex" xmlns:wpg="http://schemas.microsoft.com/office/word/2010/wordprocessingGroup" xmlns:wpi="http://schemas.microsoft.com/office/word/2010/wordprocessingInk" xmlns:wne="http://schemas.microsoft.com/office/word/2006/wordml" xmlns:wps="http://schemas.microsoft.com/office/word/2010/wordprocessingShape" mc:Ignorable="w14 w15 w16se w16cid wp14">
+<w:endnotes xmlns:wpc="http://schemas.microsoft.com/office/word/2010/wordprocessingCanvas" xmlns:mc="http://schemas.openxmlformats.org/markup-compatibility/2006" xmlns:o="urn:schemas-microsoft-com:office:office" xmlns:r="http://schemas.openxmlformats.org/officeDocument/2006/relationships" xmlns:m="http://schemas.openxmlformats.org/officeDocument/2006/math" xmlns:v="urn:schemas-microsoft-com:vml" xmlns:wp14="http://schemas.microsoft.com/office/word/2010/wordprocessingDrawing" xmlns:wp="http://schemas.openxmlformats.org/drawingml/2006/wordprocessingDrawing" xmlns:w10="urn:schemas-microsoft-com:office:word" xmlns:w="http://schemas.openxmlformats.org/wordprocessingml/2006/main" xmlns:w14="http://schemas.microsoft.com/office/word/2010/wordml" xmlns:w15="http://schemas.microsoft.com/office/word/2012/wordml" xmlns:wpg="http://schemas.microsoft.com/office/word/2010/wordprocessingGroup" xmlns:wpi="http://schemas.microsoft.com/office/word/2010/wordprocessingInk" xmlns:wne="http://schemas.microsoft.com/office/word/2006/wordml" xmlns:wps="http://schemas.microsoft.com/office/word/2010/wordprocessingShape" mc:Ignorable="w14 w15 wp14">
   <w:endnote w:type="separator" w:id="-1">
     <w:p>
       <w:pPr>
@@ -2885,7 +3313,7 @@
 </file>
 
 <file path=word/footer1.xml><?xml version="1.0" encoding="utf-8"?>
-<w:ftr xmlns:wpc="http://schemas.microsoft.com/office/word/2010/wordprocessingCanvas" xmlns:cx="http://schemas.microsoft.com/office/drawing/2014/chartex" xmlns:cx1="http://schemas.microsoft.com/office/drawing/2015/9/8/chartex" xmlns:cx2="http://schemas.microsoft.com/office/drawing/2015/10/21/chartex" xmlns:cx3="http://schemas.microsoft.com/office/drawing/2016/5/9/chartex" xmlns:cx4="http://schemas.microsoft.com/office/drawing/2016/5/10/chartex" xmlns:cx5="http://schemas.microsoft.com/office/drawing/2016/5/11/chartex" xmlns:cx6="http://schemas.microsoft.com/office/drawing/2016/5/12/chartex" xmlns:cx7="http://schemas.microsoft.com/office/drawing/2016/5/13/chartex" xmlns:cx8="http://schemas.microsoft.com/office/drawing/2016/5/14/chartex" xmlns:mc="http://schemas.openxmlformats.org/markup-compatibility/2006" xmlns:aink="http://schemas.microsoft.com/office/drawing/2016/ink" xmlns:am3d="http://schemas.microsoft.com/office/drawing/2017/model3d" xmlns:o="urn:schemas-microsoft-com:office:office" xmlns:r="http://schemas.openxmlformats.org/officeDocument/2006/relationships" xmlns:m="http://schemas.openxmlformats.org/officeDocument/2006/math" xmlns:v="urn:schemas-microsoft-com:vml" xmlns:wp14="http://schemas.microsoft.com/office/word/2010/wordprocessingDrawing" xmlns:wp="http://schemas.openxmlformats.org/drawingml/2006/wordprocessingDrawing" xmlns:w10="urn:schemas-microsoft-com:office:word" xmlns:w="http://schemas.openxmlformats.org/wordprocessingml/2006/main" xmlns:w14="http://schemas.microsoft.com/office/word/2010/wordml" xmlns:w15="http://schemas.microsoft.com/office/word/2012/wordml" xmlns:w16cid="http://schemas.microsoft.com/office/word/2016/wordml/cid" xmlns:w16se="http://schemas.microsoft.com/office/word/2015/wordml/symex" xmlns:wpg="http://schemas.microsoft.com/office/word/2010/wordprocessingGroup" xmlns:wpi="http://schemas.microsoft.com/office/word/2010/wordprocessingInk" xmlns:wne="http://schemas.microsoft.com/office/word/2006/wordml" xmlns:wps="http://schemas.microsoft.com/office/word/2010/wordprocessingShape" mc:Ignorable="w14 w15 w16se w16cid wp14">
+<w:ftr xmlns:wpc="http://schemas.microsoft.com/office/word/2010/wordprocessingCanvas" xmlns:mc="http://schemas.openxmlformats.org/markup-compatibility/2006" xmlns:o="urn:schemas-microsoft-com:office:office" xmlns:r="http://schemas.openxmlformats.org/officeDocument/2006/relationships" xmlns:m="http://schemas.openxmlformats.org/officeDocument/2006/math" xmlns:v="urn:schemas-microsoft-com:vml" xmlns:wp14="http://schemas.microsoft.com/office/word/2010/wordprocessingDrawing" xmlns:wp="http://schemas.openxmlformats.org/drawingml/2006/wordprocessingDrawing" xmlns:w10="urn:schemas-microsoft-com:office:word" xmlns:w="http://schemas.openxmlformats.org/wordprocessingml/2006/main" xmlns:w14="http://schemas.microsoft.com/office/word/2010/wordml" xmlns:w15="http://schemas.microsoft.com/office/word/2012/wordml" xmlns:wpg="http://schemas.microsoft.com/office/word/2010/wordprocessingGroup" xmlns:wpi="http://schemas.microsoft.com/office/word/2010/wordprocessingInk" xmlns:wne="http://schemas.microsoft.com/office/word/2006/wordml" xmlns:wps="http://schemas.microsoft.com/office/word/2010/wordprocessingShape" mc:Ignorable="w14 w15 wp14">
   <w:sdt>
     <w:sdtPr>
       <w:id w:val="40185500"/>
@@ -2894,6 +3322,7 @@
         <w:docPartUnique/>
       </w:docPartObj>
     </w:sdtPr>
+    <w:sdtEndPr/>
     <w:sdtContent>
       <w:p>
         <w:pPr>
@@ -2911,9 +3340,10 @@
         </w:r>
         <w:r>
           <w:rPr>
+            <w:noProof/>
             <w:lang w:val="es-ES"/>
           </w:rPr>
-          <w:t>2</w:t>
+          <w:t>3</w:t>
         </w:r>
         <w:r>
           <w:fldChar w:fldCharType="end"/>
@@ -2930,7 +3360,7 @@
 </file>
 
 <file path=word/footnotes.xml><?xml version="1.0" encoding="utf-8"?>
-<w:footnotes xmlns:wpc="http://schemas.microsoft.com/office/word/2010/wordprocessingCanvas" xmlns:cx="http://schemas.microsoft.com/office/drawing/2014/chartex" xmlns:cx1="http://schemas.microsoft.com/office/drawing/2015/9/8/chartex" xmlns:cx2="http://schemas.microsoft.com/office/drawing/2015/10/21/chartex" xmlns:cx3="http://schemas.microsoft.com/office/drawing/2016/5/9/chartex" xmlns:cx4="http://schemas.microsoft.com/office/drawing/2016/5/10/chartex" xmlns:cx5="http://schemas.microsoft.com/office/drawing/2016/5/11/chartex" xmlns:cx6="http://schemas.microsoft.com/office/drawing/2016/5/12/chartex" xmlns:cx7="http://schemas.microsoft.com/office/drawing/2016/5/13/chartex" xmlns:cx8="http://schemas.microsoft.com/office/drawing/2016/5/14/chartex" xmlns:mc="http://schemas.openxmlformats.org/markup-compatibility/2006" xmlns:aink="http://schemas.microsoft.com/office/drawing/2016/ink" xmlns:am3d="http://schemas.microsoft.com/office/drawing/2017/model3d" xmlns:o="urn:schemas-microsoft-com:office:office" xmlns:r="http://schemas.openxmlformats.org/officeDocument/2006/relationships" xmlns:m="http://schemas.openxmlformats.org/officeDocument/2006/math" xmlns:v="urn:schemas-microsoft-com:vml" xmlns:wp14="http://schemas.microsoft.com/office/word/2010/wordprocessingDrawing" xmlns:wp="http://schemas.openxmlformats.org/drawingml/2006/wordprocessingDrawing" xmlns:w10="urn:schemas-microsoft-com:office:word" xmlns:w="http://schemas.openxmlformats.org/wordprocessingml/2006/main" xmlns:w14="http://schemas.microsoft.com/office/word/2010/wordml" xmlns:w15="http://schemas.microsoft.com/office/word/2012/wordml" xmlns:w16cid="http://schemas.microsoft.com/office/word/2016/wordml/cid" xmlns:w16se="http://schemas.microsoft.com/office/word/2015/wordml/symex" xmlns:wpg="http://schemas.microsoft.com/office/word/2010/wordprocessingGroup" xmlns:wpi="http://schemas.microsoft.com/office/word/2010/wordprocessingInk" xmlns:wne="http://schemas.microsoft.com/office/word/2006/wordml" xmlns:wps="http://schemas.microsoft.com/office/word/2010/wordprocessingShape" mc:Ignorable="w14 w15 w16se w16cid wp14">
+<w:footnotes xmlns:wpc="http://schemas.microsoft.com/office/word/2010/wordprocessingCanvas" xmlns:mc="http://schemas.openxmlformats.org/markup-compatibility/2006" xmlns:o="urn:schemas-microsoft-com:office:office" xmlns:r="http://schemas.openxmlformats.org/officeDocument/2006/relationships" xmlns:m="http://schemas.openxmlformats.org/officeDocument/2006/math" xmlns:v="urn:schemas-microsoft-com:vml" xmlns:wp14="http://schemas.microsoft.com/office/word/2010/wordprocessingDrawing" xmlns:wp="http://schemas.openxmlformats.org/drawingml/2006/wordprocessingDrawing" xmlns:w10="urn:schemas-microsoft-com:office:word" xmlns:w="http://schemas.openxmlformats.org/wordprocessingml/2006/main" xmlns:w14="http://schemas.microsoft.com/office/word/2010/wordml" xmlns:w15="http://schemas.microsoft.com/office/word/2012/wordml" xmlns:wpg="http://schemas.microsoft.com/office/word/2010/wordprocessingGroup" xmlns:wpi="http://schemas.microsoft.com/office/word/2010/wordprocessingInk" xmlns:wne="http://schemas.microsoft.com/office/word/2006/wordml" xmlns:wps="http://schemas.microsoft.com/office/word/2010/wordprocessingShape" mc:Ignorable="w14 w15 wp14">
   <w:footnote w:type="separator" w:id="-1">
     <w:p>
       <w:pPr>
@@ -2955,11 +3385,11 @@
 </file>
 
 <file path=word/numbering.xml><?xml version="1.0" encoding="utf-8"?>
-<w:numbering xmlns:wpc="http://schemas.microsoft.com/office/word/2010/wordprocessingCanvas" xmlns:cx="http://schemas.microsoft.com/office/drawing/2014/chartex" xmlns:cx1="http://schemas.microsoft.com/office/drawing/2015/9/8/chartex" xmlns:cx2="http://schemas.microsoft.com/office/drawing/2015/10/21/chartex" xmlns:cx3="http://schemas.microsoft.com/office/drawing/2016/5/9/chartex" xmlns:cx4="http://schemas.microsoft.com/office/drawing/2016/5/10/chartex" xmlns:cx5="http://schemas.microsoft.com/office/drawing/2016/5/11/chartex" xmlns:cx6="http://schemas.microsoft.com/office/drawing/2016/5/12/chartex" xmlns:cx7="http://schemas.microsoft.com/office/drawing/2016/5/13/chartex" xmlns:cx8="http://schemas.microsoft.com/office/drawing/2016/5/14/chartex" xmlns:mc="http://schemas.openxmlformats.org/markup-compatibility/2006" xmlns:aink="http://schemas.microsoft.com/office/drawing/2016/ink" xmlns:am3d="http://schemas.microsoft.com/office/drawing/2017/model3d" xmlns:o="urn:schemas-microsoft-com:office:office" xmlns:r="http://schemas.openxmlformats.org/officeDocument/2006/relationships" xmlns:m="http://schemas.openxmlformats.org/officeDocument/2006/math" xmlns:v="urn:schemas-microsoft-com:vml" xmlns:wp14="http://schemas.microsoft.com/office/word/2010/wordprocessingDrawing" xmlns:wp="http://schemas.openxmlformats.org/drawingml/2006/wordprocessingDrawing" xmlns:w10="urn:schemas-microsoft-com:office:word" xmlns:w="http://schemas.openxmlformats.org/wordprocessingml/2006/main" xmlns:w14="http://schemas.microsoft.com/office/word/2010/wordml" xmlns:w15="http://schemas.microsoft.com/office/word/2012/wordml" xmlns:w16cid="http://schemas.microsoft.com/office/word/2016/wordml/cid" xmlns:w16se="http://schemas.microsoft.com/office/word/2015/wordml/symex" xmlns:wpg="http://schemas.microsoft.com/office/word/2010/wordprocessingGroup" xmlns:wpi="http://schemas.microsoft.com/office/word/2010/wordprocessingInk" xmlns:wne="http://schemas.microsoft.com/office/word/2006/wordml" xmlns:wps="http://schemas.microsoft.com/office/word/2010/wordprocessingShape" mc:Ignorable="w14 w15 w16se w16cid wp14">
+<w:numbering xmlns:wpc="http://schemas.microsoft.com/office/word/2010/wordprocessingCanvas" xmlns:mc="http://schemas.openxmlformats.org/markup-compatibility/2006" xmlns:o="urn:schemas-microsoft-com:office:office" xmlns:r="http://schemas.openxmlformats.org/officeDocument/2006/relationships" xmlns:m="http://schemas.openxmlformats.org/officeDocument/2006/math" xmlns:v="urn:schemas-microsoft-com:vml" xmlns:wp14="http://schemas.microsoft.com/office/word/2010/wordprocessingDrawing" xmlns:wp="http://schemas.openxmlformats.org/drawingml/2006/wordprocessingDrawing" xmlns:w10="urn:schemas-microsoft-com:office:word" xmlns:w="http://schemas.openxmlformats.org/wordprocessingml/2006/main" xmlns:w14="http://schemas.microsoft.com/office/word/2010/wordml" xmlns:w15="http://schemas.microsoft.com/office/word/2012/wordml" xmlns:wpg="http://schemas.microsoft.com/office/word/2010/wordprocessingGroup" xmlns:wpi="http://schemas.microsoft.com/office/word/2010/wordprocessingInk" xmlns:wne="http://schemas.microsoft.com/office/word/2006/wordml" xmlns:wps="http://schemas.microsoft.com/office/word/2010/wordprocessingShape" mc:Ignorable="w14 w15 wp14">
   <w:abstractNum w:abstractNumId="0" w15:restartNumberingAfterBreak="0">
     <w:nsid w:val="541E39F2"/>
     <w:multiLevelType w:val="hybridMultilevel"/>
-    <w:tmpl w:val="5086A6D2"/>
+    <w:tmpl w:val="40161B20"/>
     <w:lvl w:ilvl="0" w:tplc="280A0001">
       <w:start w:val="1"/>
       <w:numFmt w:val="bullet"/>
@@ -3308,7 +3738,7 @@
 </file>
 
 <file path=word/styles.xml><?xml version="1.0" encoding="utf-8"?>
-<w:styles xmlns:mc="http://schemas.openxmlformats.org/markup-compatibility/2006" xmlns:r="http://schemas.openxmlformats.org/officeDocument/2006/relationships" xmlns:w="http://schemas.openxmlformats.org/wordprocessingml/2006/main" xmlns:w14="http://schemas.microsoft.com/office/word/2010/wordml" xmlns:w15="http://schemas.microsoft.com/office/word/2012/wordml" xmlns:w16cid="http://schemas.microsoft.com/office/word/2016/wordml/cid" xmlns:w16se="http://schemas.microsoft.com/office/word/2015/wordml/symex" mc:Ignorable="w14 w15 w16se w16cid">
+<w:styles xmlns:mc="http://schemas.openxmlformats.org/markup-compatibility/2006" xmlns:r="http://schemas.openxmlformats.org/officeDocument/2006/relationships" xmlns:w="http://schemas.openxmlformats.org/wordprocessingml/2006/main" xmlns:w14="http://schemas.microsoft.com/office/word/2010/wordml" xmlns:w15="http://schemas.microsoft.com/office/word/2012/wordml" mc:Ignorable="w14 w15">
   <w:docDefaults>
     <w:rPrDefault>
       <w:rPr>
@@ -3324,7 +3754,7 @@
       </w:pPr>
     </w:pPrDefault>
   </w:docDefaults>
-  <w:latentStyles w:defLockedState="0" w:defUIPriority="99" w:defSemiHidden="0" w:defUnhideWhenUsed="0" w:defQFormat="0" w:count="377">
+  <w:latentStyles w:defLockedState="0" w:defUIPriority="99" w:defSemiHidden="0" w:defUnhideWhenUsed="0" w:defQFormat="0" w:count="371">
     <w:lsdException w:name="Normal" w:uiPriority="0" w:qFormat="1"/>
     <w:lsdException w:name="heading 1" w:uiPriority="9" w:qFormat="1"/>
     <w:lsdException w:name="heading 2" w:semiHidden="1" w:uiPriority="9" w:unhideWhenUsed="1" w:qFormat="1"/>
@@ -3696,12 +4126,6 @@
     <w:lsdException w:name="List Table 5 Dark Accent 6" w:uiPriority="50"/>
     <w:lsdException w:name="List Table 6 Colorful Accent 6" w:uiPriority="51"/>
     <w:lsdException w:name="List Table 7 Colorful Accent 6" w:uiPriority="52"/>
-    <w:lsdException w:name="Mention" w:semiHidden="1" w:unhideWhenUsed="1"/>
-    <w:lsdException w:name="Smart Hyperlink" w:semiHidden="1" w:unhideWhenUsed="1"/>
-    <w:lsdException w:name="Hashtag" w:semiHidden="1" w:unhideWhenUsed="1"/>
-    <w:lsdException w:name="Unresolved Mention" w:semiHidden="1" w:unhideWhenUsed="1"/>
-    <w:lsdException w:name="Smart Link" w:semiHidden="1" w:unhideWhenUsed="1"/>
-    <w:lsdException w:name="Smart Link Error" w:semiHidden="1" w:unhideWhenUsed="1"/>
   </w:latentStyles>
   <w:style w:type="paragraph" w:default="1" w:styleId="Normal">
     <w:name w:val="Normal"/>
@@ -4229,7 +4653,7 @@
 </file>
 
 <file path=customXml/itemProps1.xml><?xml version="1.0" encoding="utf-8"?>
-<ds:datastoreItem xmlns:ds="http://schemas.openxmlformats.org/officeDocument/2006/customXml" ds:itemID="{B3DD3F4B-8F34-49BB-AFDF-FEF6FF63FDAB}">
+<ds:datastoreItem xmlns:ds="http://schemas.openxmlformats.org/officeDocument/2006/customXml" ds:itemID="{8DF2E734-7F3E-4B04-A226-A643123EBE50}">
   <ds:schemaRefs>
     <ds:schemaRef ds:uri="http://schemas.openxmlformats.org/officeDocument/2006/bibliography"/>
   </ds:schemaRefs>
